--- a/SPO_CourseWork/Notes/Титульник.docx
+++ b/SPO_CourseWork/Notes/Титульник.docx
@@ -943,7 +943,428 @@
           <w:szCs w:val="28"/>
           <w:u w:val="single"/>
         </w:rPr>
-        <w:t>6.</w:t>
+        <w:t>6. Р</w:t>
+      </w:r>
+      <w:r>
+        <w:rPr>
+          <w:rFonts w:ascii="Times New Roman" w:hAnsi="Times New Roman" w:cs="Times New Roman"/>
+          <w:i/>
+          <w:sz w:val="28"/>
+          <w:szCs w:val="28"/>
+          <w:u w:val="single"/>
+        </w:rPr>
+        <w:t>уководство пользователя</w:t>
+      </w:r>
+      <w:r>
+        <w:rPr>
+          <w:rFonts w:ascii="Times New Roman" w:hAnsi="Times New Roman" w:cs="Times New Roman"/>
+          <w:i/>
+          <w:sz w:val="28"/>
+          <w:szCs w:val="28"/>
+          <w:u w:val="single"/>
+        </w:rPr>
+        <w:t>. Список использованных источников</w:t>
+      </w:r>
+      <w:r>
+        <w:rPr>
+          <w:rFonts w:ascii="Times New Roman" w:hAnsi="Times New Roman" w:cs="Times New Roman"/>
+          <w:i/>
+          <w:sz w:val="28"/>
+          <w:szCs w:val="28"/>
+          <w:u w:val="single"/>
+        </w:rPr>
+        <w:t>. Заключение. Приложения</w:t>
+      </w:r>
+    </w:p>
+    <w:p>
+      <w:pPr>
+        <w:spacing w:before="0" w:after="0"/>
+        <w:jc w:val="both"/>
+        <w:rPr>
+          <w:rFonts w:ascii="Times New Roman" w:hAnsi="Times New Roman" w:cs="Times New Roman"/>
+          <w:sz w:val="10"/>
+          <w:szCs w:val="10"/>
+        </w:rPr>
+      </w:pPr>
+    </w:p>
+    <w:p>
+      <w:pPr>
+        <w:spacing w:before="0" w:after="0"/>
+        <w:jc w:val="both"/>
+        <w:rPr>
+          <w:rFonts w:ascii="Times New Roman" w:hAnsi="Times New Roman" w:cs="Times New Roman"/>
+          <w:i/>
+          <w:sz w:val="28"/>
+          <w:szCs w:val="28"/>
+          <w:u w:val="single"/>
+        </w:rPr>
+      </w:pPr>
+      <w:r>
+        <w:rPr>
+          <w:rFonts w:ascii="Times New Roman" w:hAnsi="Times New Roman" w:cs="Times New Roman"/>
+          <w:sz w:val="28"/>
+          <w:szCs w:val="28"/>
+        </w:rPr>
+        <w:t xml:space="preserve">5. Перечень графического материала (с точным обозначением обязательных чертежей и графиков) </w:t>
+      </w:r>
+    </w:p>
+    <w:p>
+      <w:pPr>
+        <w:spacing w:before="0" w:after="0"/>
+        <w:jc w:val="both"/>
+        <w:rPr>
+          <w:rFonts w:ascii="Times New Roman" w:hAnsi="Times New Roman" w:cs="Times New Roman"/>
+          <w:sz w:val="10"/>
+          <w:szCs w:val="10"/>
+        </w:rPr>
+      </w:pPr>
+    </w:p>
+    <w:p>
+      <w:pPr>
+        <w:spacing w:before="0" w:after="0"/>
+        <w:jc w:val="both"/>
+        <w:rPr>
+          <w:rFonts w:ascii="Times New Roman" w:hAnsi="Times New Roman" w:cs="Times New Roman"/>
+          <w:sz w:val="28"/>
+          <w:szCs w:val="28"/>
+        </w:rPr>
+      </w:pPr>
+      <w:r>
+        <w:rPr>
+          <w:rFonts w:ascii="Times New Roman" w:hAnsi="Times New Roman" w:cs="Times New Roman"/>
+          <w:sz w:val="28"/>
+          <w:szCs w:val="28"/>
+        </w:rPr>
+        <w:t>6</w:t>
+      </w:r>
+      <w:r>
+        <w:rPr>
+          <w:rFonts w:ascii="Times New Roman" w:hAnsi="Times New Roman" w:cs="Times New Roman"/>
+          <w:sz w:val="28"/>
+          <w:szCs w:val="28"/>
+        </w:rPr>
+        <w:t xml:space="preserve">. Дата выдачи задания </w:t>
+      </w:r>
+      <w:r>
+        <w:rPr>
+          <w:rFonts w:ascii="Times New Roman" w:hAnsi="Times New Roman" w:cs="Times New Roman"/>
+          <w:i/>
+          <w:sz w:val="28"/>
+          <w:szCs w:val="28"/>
+          <w:u w:val="single"/>
+        </w:rPr>
+        <w:t>20</w:t>
+      </w:r>
+      <w:r>
+        <w:rPr>
+          <w:rFonts w:ascii="Times New Roman" w:hAnsi="Times New Roman" w:cs="Times New Roman"/>
+          <w:i/>
+          <w:sz w:val="28"/>
+          <w:szCs w:val="28"/>
+          <w:u w:val="single"/>
+        </w:rPr>
+        <w:t xml:space="preserve"> </w:t>
+      </w:r>
+      <w:r>
+        <w:rPr>
+          <w:rFonts w:ascii="Times New Roman" w:hAnsi="Times New Roman" w:cs="Times New Roman"/>
+          <w:i/>
+          <w:sz w:val="28"/>
+          <w:szCs w:val="28"/>
+          <w:u w:val="single"/>
+        </w:rPr>
+        <w:t>февраля 2022</w:t>
+      </w:r>
+      <w:r>
+        <w:rPr>
+          <w:rFonts w:ascii="Times New Roman" w:hAnsi="Times New Roman" w:cs="Times New Roman"/>
+          <w:i/>
+          <w:sz w:val="28"/>
+          <w:szCs w:val="28"/>
+          <w:u w:val="single"/>
+        </w:rPr>
+        <w:t xml:space="preserve"> г</w:t>
+      </w:r>
+      <w:r>
+        <w:rPr>
+          <w:rFonts w:ascii="Times New Roman" w:hAnsi="Times New Roman" w:cs="Times New Roman"/>
+          <w:i/>
+          <w:sz w:val="28"/>
+          <w:szCs w:val="28"/>
+          <w:u w:val="single"/>
+        </w:rPr>
+        <w:t>.</w:t>
+      </w:r>
+    </w:p>
+    <w:p>
+      <w:pPr>
+        <w:spacing w:after="0"/>
+        <w:jc w:val="both"/>
+        <w:rPr>
+          <w:rFonts w:ascii="Times New Roman" w:hAnsi="Times New Roman" w:cs="Times New Roman"/>
+          <w:sz w:val="28"/>
+          <w:szCs w:val="28"/>
+        </w:rPr>
+      </w:pPr>
+      <w:r>
+        <w:rPr>
+          <w:rFonts w:ascii="Times New Roman" w:hAnsi="Times New Roman" w:cs="Times New Roman"/>
+          <w:sz w:val="28"/>
+          <w:szCs w:val="28"/>
+        </w:rPr>
+        <w:t>7</w:t>
+      </w:r>
+      <w:r>
+        <w:rPr>
+          <w:rFonts w:ascii="Times New Roman" w:hAnsi="Times New Roman" w:cs="Times New Roman"/>
+          <w:sz w:val="28"/>
+          <w:szCs w:val="28"/>
+        </w:rPr>
+        <w:t>. Календарный график работы над проектом на весь период проектирования (с обозначением сроков выполнения и трудоемкости отдельных этапов):</w:t>
+      </w:r>
+    </w:p>
+    <w:p>
+      <w:pPr>
+        <w:spacing w:before="0" w:after="0"/>
+        <w:jc w:val="both"/>
+        <w:rPr>
+          <w:rFonts w:ascii="Times New Roman" w:hAnsi="Times New Roman" w:cs="Times New Roman"/>
+          <w:i/>
+          <w:sz w:val="28"/>
+          <w:szCs w:val="28"/>
+          <w:u w:val="single"/>
+        </w:rPr>
+      </w:pPr>
+      <w:r>
+        <w:rPr>
+          <w:rFonts w:ascii="Times New Roman" w:hAnsi="Times New Roman" w:cs="Times New Roman"/>
+          <w:i/>
+          <w:sz w:val="28"/>
+          <w:szCs w:val="28"/>
+          <w:u w:val="single"/>
+        </w:rPr>
+        <w:t xml:space="preserve">разделы 1,2 к </w:t>
+      </w:r>
+      <w:r>
+        <w:rPr>
+          <w:rFonts w:ascii="Times New Roman" w:hAnsi="Times New Roman" w:cs="Times New Roman"/>
+          <w:i/>
+          <w:sz w:val="28"/>
+          <w:szCs w:val="28"/>
+          <w:u w:val="single"/>
+        </w:rPr>
+        <w:t>15</w:t>
+      </w:r>
+      <w:r>
+        <w:rPr>
+          <w:rFonts w:ascii="Times New Roman" w:hAnsi="Times New Roman" w:cs="Times New Roman"/>
+          <w:i/>
+          <w:sz w:val="28"/>
+          <w:szCs w:val="28"/>
+          <w:u w:val="single"/>
+        </w:rPr>
+        <w:t xml:space="preserve"> </w:t>
+      </w:r>
+      <w:r>
+        <w:rPr>
+          <w:rFonts w:ascii="Times New Roman" w:hAnsi="Times New Roman" w:cs="Times New Roman"/>
+          <w:i/>
+          <w:sz w:val="28"/>
+          <w:szCs w:val="28"/>
+          <w:u w:val="single"/>
+        </w:rPr>
+        <w:t>марта 2021</w:t>
+      </w:r>
+      <w:r>
+        <w:rPr>
+          <w:rFonts w:ascii="Times New Roman" w:hAnsi="Times New Roman" w:cs="Times New Roman"/>
+          <w:i/>
+          <w:sz w:val="28"/>
+          <w:szCs w:val="28"/>
+          <w:u w:val="single"/>
+        </w:rPr>
+        <w:t xml:space="preserve"> г. – 20 %;</w:t>
+      </w:r>
+    </w:p>
+    <w:p>
+      <w:pPr>
+        <w:spacing w:before="0" w:after="0"/>
+        <w:jc w:val="both"/>
+        <w:rPr>
+          <w:rFonts w:ascii="Times New Roman" w:hAnsi="Times New Roman" w:cs="Times New Roman"/>
+          <w:i/>
+          <w:sz w:val="28"/>
+          <w:szCs w:val="28"/>
+          <w:u w:val="single"/>
+        </w:rPr>
+      </w:pPr>
+      <w:r>
+        <w:rPr>
+          <w:rFonts w:ascii="Times New Roman" w:hAnsi="Times New Roman" w:cs="Times New Roman"/>
+          <w:i/>
+          <w:sz w:val="28"/>
+          <w:szCs w:val="28"/>
+          <w:u w:val="single"/>
+        </w:rPr>
+        <w:t>разделы</w:t>
+      </w:r>
+      <w:r>
+        <w:rPr>
+          <w:rFonts w:ascii="Times New Roman" w:hAnsi="Times New Roman" w:cs="Times New Roman"/>
+          <w:i/>
+          <w:sz w:val="28"/>
+          <w:szCs w:val="28"/>
+          <w:u w:val="single"/>
+        </w:rPr>
+        <w:t xml:space="preserve"> 3,4 к 15 апреля 2021</w:t>
+      </w:r>
+      <w:r>
+        <w:rPr>
+          <w:rFonts w:ascii="Times New Roman" w:hAnsi="Times New Roman" w:cs="Times New Roman"/>
+          <w:i/>
+          <w:sz w:val="28"/>
+          <w:szCs w:val="28"/>
+          <w:u w:val="single"/>
+        </w:rPr>
+        <w:t xml:space="preserve"> г. – 30 %</w:t>
+      </w:r>
+      <w:r>
+        <w:rPr>
+          <w:rFonts w:ascii="Times New Roman" w:hAnsi="Times New Roman" w:cs="Times New Roman"/>
+          <w:i/>
+          <w:sz w:val="28"/>
+          <w:szCs w:val="28"/>
+          <w:u w:val="single"/>
+        </w:rPr>
+        <w:t>;</w:t>
+      </w:r>
+    </w:p>
+    <w:p>
+      <w:pPr>
+        <w:spacing w:before="0" w:after="0"/>
+        <w:jc w:val="both"/>
+        <w:rPr>
+          <w:rFonts w:ascii="Times New Roman" w:hAnsi="Times New Roman" w:cs="Times New Roman"/>
+          <w:i/>
+          <w:sz w:val="28"/>
+          <w:szCs w:val="28"/>
+          <w:u w:val="single"/>
+        </w:rPr>
+      </w:pPr>
+      <w:r>
+        <w:rPr>
+          <w:rFonts w:ascii="Times New Roman" w:hAnsi="Times New Roman" w:cs="Times New Roman"/>
+          <w:i/>
+          <w:sz w:val="28"/>
+          <w:szCs w:val="28"/>
+          <w:u w:val="single"/>
+        </w:rPr>
+        <w:t>разделы 5,6,7 к 15</w:t>
+      </w:r>
+      <w:r>
+        <w:rPr>
+          <w:rFonts w:ascii="Times New Roman" w:hAnsi="Times New Roman" w:cs="Times New Roman"/>
+          <w:i/>
+          <w:sz w:val="28"/>
+          <w:szCs w:val="28"/>
+          <w:u w:val="single"/>
+        </w:rPr>
+        <w:t xml:space="preserve"> </w:t>
+      </w:r>
+      <w:r>
+        <w:rPr>
+          <w:rFonts w:ascii="Times New Roman" w:hAnsi="Times New Roman" w:cs="Times New Roman"/>
+          <w:i/>
+          <w:sz w:val="28"/>
+          <w:szCs w:val="28"/>
+          <w:u w:val="single"/>
+        </w:rPr>
+        <w:t>мая 2021</w:t>
+      </w:r>
+      <w:r>
+        <w:rPr>
+          <w:rFonts w:ascii="Times New Roman" w:hAnsi="Times New Roman" w:cs="Times New Roman"/>
+          <w:i/>
+          <w:sz w:val="28"/>
+          <w:szCs w:val="28"/>
+          <w:u w:val="single"/>
+        </w:rPr>
+        <w:t xml:space="preserve"> г. – 30 %</w:t>
+      </w:r>
+      <w:r>
+        <w:rPr>
+          <w:rFonts w:ascii="Times New Roman" w:hAnsi="Times New Roman" w:cs="Times New Roman"/>
+          <w:i/>
+          <w:sz w:val="28"/>
+          <w:szCs w:val="28"/>
+          <w:u w:val="single"/>
+        </w:rPr>
+        <w:t>;</w:t>
+      </w:r>
+    </w:p>
+    <w:p>
+      <w:pPr>
+        <w:spacing w:before="0" w:after="0"/>
+        <w:jc w:val="both"/>
+        <w:rPr>
+          <w:rFonts w:ascii="Times New Roman" w:hAnsi="Times New Roman" w:cs="Times New Roman"/>
+          <w:i/>
+          <w:sz w:val="28"/>
+          <w:szCs w:val="28"/>
+          <w:u w:val="single"/>
+        </w:rPr>
+      </w:pPr>
+      <w:r>
+        <w:rPr>
+          <w:rFonts w:ascii="Times New Roman" w:hAnsi="Times New Roman" w:cs="Times New Roman"/>
+          <w:i/>
+          <w:sz w:val="28"/>
+          <w:szCs w:val="28"/>
+          <w:u w:val="single"/>
+        </w:rPr>
+        <w:t xml:space="preserve">оформление пояснительной записки и графического материала к </w:t>
+      </w:r>
+      <w:r>
+        <w:rPr>
+          <w:rFonts w:ascii="Times New Roman" w:hAnsi="Times New Roman" w:cs="Times New Roman"/>
+          <w:i/>
+          <w:color w:val="FF0000"/>
+          <w:sz w:val="28"/>
+          <w:szCs w:val="28"/>
+          <w:highlight w:val="yellow"/>
+          <w:u w:val="single"/>
+        </w:rPr>
+        <w:t>??</w:t>
+      </w:r>
+      <w:r>
+        <w:rPr>
+          <w:rFonts w:ascii="Times New Roman" w:hAnsi="Times New Roman" w:cs="Times New Roman"/>
+          <w:i/>
+          <w:sz w:val="28"/>
+          <w:szCs w:val="28"/>
+          <w:u w:val="single"/>
+        </w:rPr>
+        <w:t xml:space="preserve"> </w:t>
+      </w:r>
+      <w:r>
+        <w:rPr>
+          <w:rFonts w:ascii="Times New Roman" w:hAnsi="Times New Roman" w:cs="Times New Roman"/>
+          <w:i/>
+          <w:sz w:val="28"/>
+          <w:szCs w:val="28"/>
+          <w:u w:val="single"/>
+        </w:rPr>
+        <w:t>мая 2022</w:t>
+      </w:r>
+      <w:r>
+        <w:rPr>
+          <w:rFonts w:ascii="Times New Roman" w:hAnsi="Times New Roman" w:cs="Times New Roman"/>
+          <w:i/>
+          <w:sz w:val="28"/>
+          <w:szCs w:val="28"/>
+          <w:u w:val="single"/>
+        </w:rPr>
+        <w:t xml:space="preserve"> г.10</w:t>
       </w:r>
       <w:bookmarkStart w:id="0" w:name="_GoBack"/>
       <w:bookmarkEnd w:id="0"/>
@@ -955,418 +1376,7 @@
           <w:szCs w:val="28"/>
           <w:u w:val="single"/>
         </w:rPr>
-        <w:t xml:space="preserve"> Р</w:t>
-      </w:r>
-      <w:r>
-        <w:rPr>
-          <w:rFonts w:ascii="Times New Roman" w:hAnsi="Times New Roman" w:cs="Times New Roman"/>
-          <w:i/>
-          <w:sz w:val="28"/>
-          <w:szCs w:val="28"/>
-          <w:u w:val="single"/>
-        </w:rPr>
-        <w:t>уководство пользователя</w:t>
-      </w:r>
-      <w:r>
-        <w:rPr>
-          <w:rFonts w:ascii="Times New Roman" w:hAnsi="Times New Roman" w:cs="Times New Roman"/>
-          <w:i/>
-          <w:sz w:val="28"/>
-          <w:szCs w:val="28"/>
-          <w:u w:val="single"/>
-        </w:rPr>
-        <w:t>. Список использованных источников</w:t>
-      </w:r>
-    </w:p>
-    <w:p>
-      <w:pPr>
-        <w:spacing w:before="0" w:after="0"/>
-        <w:jc w:val="both"/>
-        <w:rPr>
-          <w:rFonts w:ascii="Times New Roman" w:hAnsi="Times New Roman" w:cs="Times New Roman"/>
-          <w:sz w:val="10"/>
-          <w:szCs w:val="10"/>
-        </w:rPr>
-      </w:pPr>
-    </w:p>
-    <w:p>
-      <w:pPr>
-        <w:spacing w:before="0" w:after="0"/>
-        <w:jc w:val="both"/>
-        <w:rPr>
-          <w:rFonts w:ascii="Times New Roman" w:hAnsi="Times New Roman" w:cs="Times New Roman"/>
-          <w:i/>
-          <w:sz w:val="28"/>
-          <w:szCs w:val="28"/>
-          <w:u w:val="single"/>
-        </w:rPr>
-      </w:pPr>
-      <w:r>
-        <w:rPr>
-          <w:rFonts w:ascii="Times New Roman" w:hAnsi="Times New Roman" w:cs="Times New Roman"/>
-          <w:sz w:val="28"/>
-          <w:szCs w:val="28"/>
-        </w:rPr>
-        <w:t xml:space="preserve">5. Перечень графического материала (с точным обозначением обязательных чертежей и графиков) </w:t>
-      </w:r>
-    </w:p>
-    <w:p>
-      <w:pPr>
-        <w:spacing w:before="0" w:after="0"/>
-        <w:jc w:val="both"/>
-        <w:rPr>
-          <w:rFonts w:ascii="Times New Roman" w:hAnsi="Times New Roman" w:cs="Times New Roman"/>
-          <w:sz w:val="10"/>
-          <w:szCs w:val="10"/>
-        </w:rPr>
-      </w:pPr>
-    </w:p>
-    <w:p>
-      <w:pPr>
-        <w:spacing w:before="0" w:after="0"/>
-        <w:jc w:val="both"/>
-        <w:rPr>
-          <w:rFonts w:ascii="Times New Roman" w:hAnsi="Times New Roman" w:cs="Times New Roman"/>
-          <w:sz w:val="28"/>
-          <w:szCs w:val="28"/>
-        </w:rPr>
-      </w:pPr>
-      <w:r>
-        <w:rPr>
-          <w:rFonts w:ascii="Times New Roman" w:hAnsi="Times New Roman" w:cs="Times New Roman"/>
-          <w:sz w:val="28"/>
-          <w:szCs w:val="28"/>
-        </w:rPr>
-        <w:t>6</w:t>
-      </w:r>
-      <w:r>
-        <w:rPr>
-          <w:rFonts w:ascii="Times New Roman" w:hAnsi="Times New Roman" w:cs="Times New Roman"/>
-          <w:sz w:val="28"/>
-          <w:szCs w:val="28"/>
-        </w:rPr>
-        <w:t xml:space="preserve">. Дата выдачи задания </w:t>
-      </w:r>
-      <w:r>
-        <w:rPr>
-          <w:rFonts w:ascii="Times New Roman" w:hAnsi="Times New Roman" w:cs="Times New Roman"/>
-          <w:i/>
-          <w:sz w:val="28"/>
-          <w:szCs w:val="28"/>
-          <w:u w:val="single"/>
-        </w:rPr>
-        <w:t>20</w:t>
-      </w:r>
-      <w:r>
-        <w:rPr>
-          <w:rFonts w:ascii="Times New Roman" w:hAnsi="Times New Roman" w:cs="Times New Roman"/>
-          <w:i/>
-          <w:sz w:val="28"/>
-          <w:szCs w:val="28"/>
-          <w:u w:val="single"/>
-        </w:rPr>
-        <w:t xml:space="preserve"> </w:t>
-      </w:r>
-      <w:r>
-        <w:rPr>
-          <w:rFonts w:ascii="Times New Roman" w:hAnsi="Times New Roman" w:cs="Times New Roman"/>
-          <w:i/>
-          <w:sz w:val="28"/>
-          <w:szCs w:val="28"/>
-          <w:u w:val="single"/>
-        </w:rPr>
-        <w:t>февраля 2022</w:t>
-      </w:r>
-      <w:r>
-        <w:rPr>
-          <w:rFonts w:ascii="Times New Roman" w:hAnsi="Times New Roman" w:cs="Times New Roman"/>
-          <w:i/>
-          <w:sz w:val="28"/>
-          <w:szCs w:val="28"/>
-          <w:u w:val="single"/>
-        </w:rPr>
-        <w:t xml:space="preserve"> г</w:t>
-      </w:r>
-      <w:r>
-        <w:rPr>
-          <w:rFonts w:ascii="Times New Roman" w:hAnsi="Times New Roman" w:cs="Times New Roman"/>
-          <w:i/>
-          <w:sz w:val="28"/>
-          <w:szCs w:val="28"/>
-          <w:u w:val="single"/>
-        </w:rPr>
-        <w:t>.</w:t>
-      </w:r>
-    </w:p>
-    <w:p>
-      <w:pPr>
-        <w:spacing w:after="0"/>
-        <w:jc w:val="both"/>
-        <w:rPr>
-          <w:rFonts w:ascii="Times New Roman" w:hAnsi="Times New Roman" w:cs="Times New Roman"/>
-          <w:sz w:val="28"/>
-          <w:szCs w:val="28"/>
-        </w:rPr>
-      </w:pPr>
-      <w:r>
-        <w:rPr>
-          <w:rFonts w:ascii="Times New Roman" w:hAnsi="Times New Roman" w:cs="Times New Roman"/>
-          <w:sz w:val="28"/>
-          <w:szCs w:val="28"/>
-        </w:rPr>
-        <w:t>7</w:t>
-      </w:r>
-      <w:r>
-        <w:rPr>
-          <w:rFonts w:ascii="Times New Roman" w:hAnsi="Times New Roman" w:cs="Times New Roman"/>
-          <w:sz w:val="28"/>
-          <w:szCs w:val="28"/>
-        </w:rPr>
-        <w:t>. Календарный график работы над проектом на весь период проектирования (с обозначением сроков выполнения и трудоемкости отдельных этапов):</w:t>
-      </w:r>
-    </w:p>
-    <w:p>
-      <w:pPr>
-        <w:spacing w:before="0" w:after="0"/>
-        <w:jc w:val="both"/>
-        <w:rPr>
-          <w:rFonts w:ascii="Times New Roman" w:hAnsi="Times New Roman" w:cs="Times New Roman"/>
-          <w:i/>
-          <w:sz w:val="28"/>
-          <w:szCs w:val="28"/>
-          <w:u w:val="single"/>
-        </w:rPr>
-      </w:pPr>
-      <w:r>
-        <w:rPr>
-          <w:rFonts w:ascii="Times New Roman" w:hAnsi="Times New Roman" w:cs="Times New Roman"/>
-          <w:i/>
-          <w:sz w:val="28"/>
-          <w:szCs w:val="28"/>
-          <w:u w:val="single"/>
-        </w:rPr>
-        <w:t xml:space="preserve">разделы 1,2 к </w:t>
-      </w:r>
-      <w:r>
-        <w:rPr>
-          <w:rFonts w:ascii="Times New Roman" w:hAnsi="Times New Roman" w:cs="Times New Roman"/>
-          <w:i/>
-          <w:sz w:val="28"/>
-          <w:szCs w:val="28"/>
-          <w:u w:val="single"/>
-        </w:rPr>
-        <w:t>15</w:t>
-      </w:r>
-      <w:r>
-        <w:rPr>
-          <w:rFonts w:ascii="Times New Roman" w:hAnsi="Times New Roman" w:cs="Times New Roman"/>
-          <w:i/>
-          <w:sz w:val="28"/>
-          <w:szCs w:val="28"/>
-          <w:u w:val="single"/>
-        </w:rPr>
-        <w:t xml:space="preserve"> </w:t>
-      </w:r>
-      <w:r>
-        <w:rPr>
-          <w:rFonts w:ascii="Times New Roman" w:hAnsi="Times New Roman" w:cs="Times New Roman"/>
-          <w:i/>
-          <w:sz w:val="28"/>
-          <w:szCs w:val="28"/>
-          <w:u w:val="single"/>
-        </w:rPr>
-        <w:t>марта 2021</w:t>
-      </w:r>
-      <w:r>
-        <w:rPr>
-          <w:rFonts w:ascii="Times New Roman" w:hAnsi="Times New Roman" w:cs="Times New Roman"/>
-          <w:i/>
-          <w:sz w:val="28"/>
-          <w:szCs w:val="28"/>
-          <w:u w:val="single"/>
-        </w:rPr>
-        <w:t xml:space="preserve"> г. – 20 %;</w:t>
-      </w:r>
-    </w:p>
-    <w:p>
-      <w:pPr>
-        <w:spacing w:before="0" w:after="0"/>
-        <w:jc w:val="both"/>
-        <w:rPr>
-          <w:rFonts w:ascii="Times New Roman" w:hAnsi="Times New Roman" w:cs="Times New Roman"/>
-          <w:i/>
-          <w:sz w:val="28"/>
-          <w:szCs w:val="28"/>
-          <w:u w:val="single"/>
-        </w:rPr>
-      </w:pPr>
-      <w:r>
-        <w:rPr>
-          <w:rFonts w:ascii="Times New Roman" w:hAnsi="Times New Roman" w:cs="Times New Roman"/>
-          <w:i/>
-          <w:sz w:val="28"/>
-          <w:szCs w:val="28"/>
-          <w:u w:val="single"/>
-        </w:rPr>
-        <w:t>разделы</w:t>
-      </w:r>
-      <w:r>
-        <w:rPr>
-          <w:rFonts w:ascii="Times New Roman" w:hAnsi="Times New Roman" w:cs="Times New Roman"/>
-          <w:i/>
-          <w:sz w:val="28"/>
-          <w:szCs w:val="28"/>
-          <w:u w:val="single"/>
-        </w:rPr>
-        <w:t xml:space="preserve"> 3,4 к 15 апреля 2021</w:t>
-      </w:r>
-      <w:r>
-        <w:rPr>
-          <w:rFonts w:ascii="Times New Roman" w:hAnsi="Times New Roman" w:cs="Times New Roman"/>
-          <w:i/>
-          <w:sz w:val="28"/>
-          <w:szCs w:val="28"/>
-          <w:u w:val="single"/>
-        </w:rPr>
-        <w:t xml:space="preserve"> г. – 30 %</w:t>
-      </w:r>
-      <w:r>
-        <w:rPr>
-          <w:rFonts w:ascii="Times New Roman" w:hAnsi="Times New Roman" w:cs="Times New Roman"/>
-          <w:i/>
-          <w:sz w:val="28"/>
-          <w:szCs w:val="28"/>
-          <w:u w:val="single"/>
-        </w:rPr>
-        <w:t>;</w:t>
-      </w:r>
-    </w:p>
-    <w:p>
-      <w:pPr>
-        <w:spacing w:before="0" w:after="0"/>
-        <w:jc w:val="both"/>
-        <w:rPr>
-          <w:rFonts w:ascii="Times New Roman" w:hAnsi="Times New Roman" w:cs="Times New Roman"/>
-          <w:i/>
-          <w:sz w:val="28"/>
-          <w:szCs w:val="28"/>
-          <w:u w:val="single"/>
-        </w:rPr>
-      </w:pPr>
-      <w:r>
-        <w:rPr>
-          <w:rFonts w:ascii="Times New Roman" w:hAnsi="Times New Roman" w:cs="Times New Roman"/>
-          <w:i/>
-          <w:sz w:val="28"/>
-          <w:szCs w:val="28"/>
-          <w:u w:val="single"/>
-        </w:rPr>
-        <w:t>разделы 5,6,7 к 15</w:t>
-      </w:r>
-      <w:r>
-        <w:rPr>
-          <w:rFonts w:ascii="Times New Roman" w:hAnsi="Times New Roman" w:cs="Times New Roman"/>
-          <w:i/>
-          <w:sz w:val="28"/>
-          <w:szCs w:val="28"/>
-          <w:u w:val="single"/>
-        </w:rPr>
-        <w:t xml:space="preserve"> </w:t>
-      </w:r>
-      <w:r>
-        <w:rPr>
-          <w:rFonts w:ascii="Times New Roman" w:hAnsi="Times New Roman" w:cs="Times New Roman"/>
-          <w:i/>
-          <w:sz w:val="28"/>
-          <w:szCs w:val="28"/>
-          <w:u w:val="single"/>
-        </w:rPr>
-        <w:t>мая 2021</w:t>
-      </w:r>
-      <w:r>
-        <w:rPr>
-          <w:rFonts w:ascii="Times New Roman" w:hAnsi="Times New Roman" w:cs="Times New Roman"/>
-          <w:i/>
-          <w:sz w:val="28"/>
-          <w:szCs w:val="28"/>
-          <w:u w:val="single"/>
-        </w:rPr>
-        <w:t xml:space="preserve"> г. – 30 %</w:t>
-      </w:r>
-      <w:r>
-        <w:rPr>
-          <w:rFonts w:ascii="Times New Roman" w:hAnsi="Times New Roman" w:cs="Times New Roman"/>
-          <w:i/>
-          <w:sz w:val="28"/>
-          <w:szCs w:val="28"/>
-          <w:u w:val="single"/>
-        </w:rPr>
-        <w:t>;</w:t>
-      </w:r>
-    </w:p>
-    <w:p>
-      <w:pPr>
-        <w:spacing w:before="0" w:after="0"/>
-        <w:jc w:val="both"/>
-        <w:rPr>
-          <w:rFonts w:ascii="Times New Roman" w:hAnsi="Times New Roman" w:cs="Times New Roman"/>
-          <w:i/>
-          <w:sz w:val="28"/>
-          <w:szCs w:val="28"/>
-          <w:u w:val="single"/>
-        </w:rPr>
-      </w:pPr>
-      <w:r>
-        <w:rPr>
-          <w:rFonts w:ascii="Times New Roman" w:hAnsi="Times New Roman" w:cs="Times New Roman"/>
-          <w:i/>
-          <w:sz w:val="28"/>
-          <w:szCs w:val="28"/>
-          <w:u w:val="single"/>
-        </w:rPr>
-        <w:t xml:space="preserve">оформление пояснительной записки и графического материала к </w:t>
-      </w:r>
-      <w:r>
-        <w:rPr>
-          <w:rFonts w:ascii="Times New Roman" w:hAnsi="Times New Roman" w:cs="Times New Roman"/>
-          <w:i/>
-          <w:color w:val="FF0000"/>
-          <w:sz w:val="28"/>
-          <w:szCs w:val="28"/>
-          <w:highlight w:val="yellow"/>
-          <w:u w:val="single"/>
-        </w:rPr>
-        <w:t>??</w:t>
-      </w:r>
-      <w:r>
-        <w:rPr>
-          <w:rFonts w:ascii="Times New Roman" w:hAnsi="Times New Roman" w:cs="Times New Roman"/>
-          <w:i/>
-          <w:sz w:val="28"/>
-          <w:szCs w:val="28"/>
-          <w:u w:val="single"/>
-        </w:rPr>
-        <w:t xml:space="preserve"> </w:t>
-      </w:r>
-      <w:r>
-        <w:rPr>
-          <w:rFonts w:ascii="Times New Roman" w:hAnsi="Times New Roman" w:cs="Times New Roman"/>
-          <w:i/>
-          <w:sz w:val="28"/>
-          <w:szCs w:val="28"/>
-          <w:u w:val="single"/>
-        </w:rPr>
-        <w:t>мая 2022</w:t>
-      </w:r>
-      <w:r>
-        <w:rPr>
-          <w:rFonts w:ascii="Times New Roman" w:hAnsi="Times New Roman" w:cs="Times New Roman"/>
-          <w:i/>
-          <w:sz w:val="28"/>
-          <w:szCs w:val="28"/>
-          <w:u w:val="single"/>
-        </w:rPr>
-        <w:t xml:space="preserve"> г. 20 %</w:t>
+        <w:t>0 %</w:t>
       </w:r>
     </w:p>
     <w:p>
